--- a/Teoria/JS OOP/4 - This keyword.docx
+++ b/Teoria/JS OOP/4 - This keyword.docx
@@ -180,21 +180,6 @@
     <w:p>
       <w:pPr>
         <w:jc w:val="both"/>
-      </w:pPr>
-      <w:r>
-        <w:rPr>
-          <w:b/>
-          <w:bCs/>
-        </w:rPr>
-        <w:t>Nota:</w:t>
-      </w:r>
-      <w:r>
-        <w:t xml:space="preserve"> this não funciona caso o método seja uma arrow function.</w:t>
-      </w:r>
-    </w:p>
-    <w:p>
-      <w:pPr>
-        <w:jc w:val="both"/>
         <w:rPr>
           <w:b/>
           <w:bCs/>
@@ -347,11 +332,147 @@
           <w:bCs/>
         </w:rPr>
       </w:pPr>
-      <w:r>
-        <w:rPr>
-          <w:b/>
-          <w:bCs/>
-        </w:rPr>
+    </w:p>
+    <w:p>
+      <w:pPr>
+        <w:jc w:val="both"/>
+        <w:rPr>
+          <w:b/>
+          <w:bCs/>
+        </w:rPr>
+      </w:pPr>
+    </w:p>
+    <w:p>
+      <w:pPr>
+        <w:jc w:val="both"/>
+        <w:rPr>
+          <w:b/>
+          <w:bCs/>
+        </w:rPr>
+      </w:pPr>
+    </w:p>
+    <w:p>
+      <w:pPr>
+        <w:jc w:val="both"/>
+        <w:rPr>
+          <w:b/>
+          <w:bCs/>
+        </w:rPr>
+      </w:pPr>
+    </w:p>
+    <w:p>
+      <w:pPr>
+        <w:jc w:val="both"/>
+        <w:rPr>
+          <w:b/>
+          <w:bCs/>
+        </w:rPr>
+      </w:pPr>
+    </w:p>
+    <w:p>
+      <w:pPr>
+        <w:jc w:val="both"/>
+        <w:rPr>
+          <w:b/>
+          <w:bCs/>
+        </w:rPr>
+      </w:pPr>
+    </w:p>
+    <w:p>
+      <w:pPr>
+        <w:jc w:val="both"/>
+        <w:rPr>
+          <w:b/>
+          <w:bCs/>
+        </w:rPr>
+      </w:pPr>
+    </w:p>
+    <w:p>
+      <w:pPr>
+        <w:jc w:val="both"/>
+        <w:rPr>
+          <w:b/>
+          <w:bCs/>
+        </w:rPr>
+      </w:pPr>
+    </w:p>
+    <w:p>
+      <w:pPr>
+        <w:jc w:val="both"/>
+        <w:rPr>
+          <w:b/>
+          <w:bCs/>
+        </w:rPr>
+      </w:pPr>
+    </w:p>
+    <w:p>
+      <w:pPr>
+        <w:jc w:val="both"/>
+        <w:rPr>
+          <w:b/>
+          <w:bCs/>
+        </w:rPr>
+      </w:pPr>
+    </w:p>
+    <w:p>
+      <w:pPr>
+        <w:jc w:val="both"/>
+        <w:rPr>
+          <w:b/>
+          <w:bCs/>
+        </w:rPr>
+      </w:pPr>
+    </w:p>
+    <w:p>
+      <w:pPr>
+        <w:jc w:val="both"/>
+        <w:rPr>
+          <w:b/>
+          <w:bCs/>
+        </w:rPr>
+      </w:pPr>
+    </w:p>
+    <w:p>
+      <w:pPr>
+        <w:jc w:val="both"/>
+        <w:rPr>
+          <w:b/>
+          <w:bCs/>
+        </w:rPr>
+      </w:pPr>
+    </w:p>
+    <w:p>
+      <w:pPr>
+        <w:jc w:val="both"/>
+        <w:rPr>
+          <w:b/>
+          <w:bCs/>
+        </w:rPr>
+      </w:pPr>
+    </w:p>
+    <w:p>
+      <w:pPr>
+        <w:jc w:val="both"/>
+        <w:rPr>
+          <w:b/>
+          <w:bCs/>
+        </w:rPr>
+      </w:pPr>
+    </w:p>
+    <w:p>
+      <w:pPr>
+        <w:jc w:val="both"/>
+        <w:rPr>
+          <w:b/>
+          <w:bCs/>
+        </w:rPr>
+      </w:pPr>
+      <w:r>
+        <w:rPr>
+          <w:b/>
+          <w:bCs/>
+        </w:rPr>
+        <w:lastRenderedPageBreak/>
         <w:t>This em uma função</w:t>
       </w:r>
     </w:p>
@@ -367,7 +488,7 @@
         <w:tab/>
       </w:r>
       <w:r>
-        <w:t>Também vai se referir ao objeto global window.</w:t>
+        <w:t>Em funções normais, o this vai apontar para o objeto global</w:t>
       </w:r>
     </w:p>
     <w:p>
@@ -385,18 +506,18 @@
           <w:noProof/>
         </w:rPr>
         <w:drawing>
-          <wp:anchor distT="0" distB="0" distL="114300" distR="114300" simplePos="0" relativeHeight="251663360" behindDoc="0" locked="0" layoutInCell="1" allowOverlap="1" wp14:anchorId="1EBBD678" wp14:editId="1086A168">
+          <wp:anchor distT="0" distB="0" distL="114300" distR="114300" simplePos="0" relativeHeight="251667456" behindDoc="0" locked="0" layoutInCell="1" allowOverlap="1" wp14:anchorId="453526F8" wp14:editId="17CAADF3">
             <wp:simplePos x="0" y="0"/>
-            <wp:positionH relativeFrom="column">
-              <wp:posOffset>-372745</wp:posOffset>
+            <wp:positionH relativeFrom="margin">
+              <wp:align>center</wp:align>
             </wp:positionH>
             <wp:positionV relativeFrom="paragraph">
-              <wp:posOffset>255629</wp:posOffset>
+              <wp:posOffset>268605</wp:posOffset>
             </wp:positionV>
-            <wp:extent cx="1981200" cy="1019175"/>
-            <wp:effectExtent l="0" t="0" r="0" b="9525"/>
+            <wp:extent cx="2106295" cy="481965"/>
+            <wp:effectExtent l="0" t="0" r="8255" b="0"/>
             <wp:wrapSquare wrapText="bothSides"/>
-            <wp:docPr id="5" name="Imagem 5"/>
+            <wp:docPr id="9" name="Imagem 9"/>
             <wp:cNvGraphicFramePr>
               <a:graphicFrameLocks xmlns:a="http://schemas.openxmlformats.org/drawingml/2006/main" noChangeAspect="1"/>
             </wp:cNvGraphicFramePr>
@@ -422,7 +543,7 @@
                   <pic:spPr>
                     <a:xfrm>
                       <a:off x="0" y="0"/>
-                      <a:ext cx="1981200" cy="1019175"/>
+                      <a:ext cx="2106295" cy="481965"/>
                     </a:xfrm>
                     <a:prstGeom prst="rect">
                       <a:avLst/>
@@ -439,8 +560,63 @@
           <w:b/>
           <w:bCs/>
         </w:rPr>
+        <w:t>Função q</w:t>
+      </w:r>
+      <w:r>
+        <w:rPr>
+          <w:b/>
+          <w:bCs/>
+        </w:rPr>
+        <w:t>ue</w:t>
+      </w:r>
+      <w:r>
+        <w:rPr>
+          <w:b/>
+          <w:bCs/>
+        </w:rPr>
+        <w:t xml:space="preserve"> iremos verificar a referência do this</w:t>
+      </w:r>
+    </w:p>
+    <w:p>
+      <w:pPr>
+        <w:jc w:val="both"/>
+      </w:pPr>
+    </w:p>
+    <w:p>
+      <w:pPr>
+        <w:jc w:val="both"/>
+      </w:pPr>
+    </w:p>
+    <w:p>
+      <w:pPr>
+        <w:jc w:val="both"/>
+      </w:pPr>
+      <w:r>
+        <w:rPr>
+          <w:b/>
+          <w:bCs/>
+        </w:rPr>
         <w:t>Ex.:</w:t>
       </w:r>
+      <w:r>
+        <w:rPr>
+          <w:b/>
+          <w:bCs/>
+        </w:rPr>
+        <w:t xml:space="preserve"> </w:t>
+      </w:r>
+      <w:r>
+        <w:t>o t</w:t>
+      </w:r>
+      <w:r>
+        <w:t>his dentro d</w:t>
+      </w:r>
+      <w:r>
+        <w:t>e uma função normal vai se referir ao objeto global</w:t>
+      </w:r>
+      <w:r>
+        <w:t>: se for o ambiente de execução o objeto global será chamado de global; se for no browser, será o window</w:t>
+      </w:r>
     </w:p>
     <w:p>
       <w:pPr>
@@ -451,16 +627,91 @@
           <w:noProof/>
         </w:rPr>
         <w:drawing>
-          <wp:anchor distT="0" distB="0" distL="114300" distR="114300" simplePos="0" relativeHeight="251662336" behindDoc="0" locked="0" layoutInCell="1" allowOverlap="1" wp14:anchorId="0A0C921A" wp14:editId="499BC27B">
+          <wp:anchor distT="0" distB="0" distL="114300" distR="114300" simplePos="0" relativeHeight="251665408" behindDoc="0" locked="0" layoutInCell="1" allowOverlap="1" wp14:anchorId="23F600E3" wp14:editId="5BB78AF9">
             <wp:simplePos x="0" y="0"/>
             <wp:positionH relativeFrom="margin">
-              <wp:posOffset>1780540</wp:posOffset>
+              <wp:align>center</wp:align>
             </wp:positionH>
             <wp:positionV relativeFrom="paragraph">
-              <wp:posOffset>201930</wp:posOffset>
+              <wp:posOffset>5030</wp:posOffset>
             </wp:positionV>
-            <wp:extent cx="4547870" cy="516890"/>
+            <wp:extent cx="4052570" cy="770255"/>
             <wp:effectExtent l="0" t="0" r="5080" b="0"/>
+            <wp:wrapSquare wrapText="bothSides"/>
+            <wp:docPr id="7" name="Imagem 7"/>
+            <wp:cNvGraphicFramePr>
+              <a:graphicFrameLocks xmlns:a="http://schemas.openxmlformats.org/drawingml/2006/main" noChangeAspect="1"/>
+            </wp:cNvGraphicFramePr>
+            <a:graphic xmlns:a="http://schemas.openxmlformats.org/drawingml/2006/main">
+              <a:graphicData uri="http://schemas.openxmlformats.org/drawingml/2006/picture">
+                <pic:pic xmlns:pic="http://schemas.openxmlformats.org/drawingml/2006/picture">
+                  <pic:nvPicPr>
+                    <pic:cNvPr id="1" name=""/>
+                    <pic:cNvPicPr/>
+                  </pic:nvPicPr>
+                  <pic:blipFill>
+                    <a:blip r:embed="rId8">
+                      <a:extLst>
+                        <a:ext uri="{28A0092B-C50C-407E-A947-70E740481C1C}">
+                          <a14:useLocalDpi xmlns:a14="http://schemas.microsoft.com/office/drawing/2010/main" val="0"/>
+                        </a:ext>
+                      </a:extLst>
+                    </a:blip>
+                    <a:stretch>
+                      <a:fillRect/>
+                    </a:stretch>
+                  </pic:blipFill>
+                  <pic:spPr>
+                    <a:xfrm>
+                      <a:off x="0" y="0"/>
+                      <a:ext cx="4052570" cy="770255"/>
+                    </a:xfrm>
+                    <a:prstGeom prst="rect">
+                      <a:avLst/>
+                    </a:prstGeom>
+                  </pic:spPr>
+                </pic:pic>
+              </a:graphicData>
+            </a:graphic>
+            <wp14:sizeRelH relativeFrom="margin">
+              <wp14:pctWidth>0</wp14:pctWidth>
+            </wp14:sizeRelH>
+            <wp14:sizeRelV relativeFrom="margin">
+              <wp14:pctHeight>0</wp14:pctHeight>
+            </wp14:sizeRelV>
+          </wp:anchor>
+        </w:drawing>
+      </w:r>
+    </w:p>
+    <w:p>
+      <w:pPr>
+        <w:jc w:val="both"/>
+      </w:pPr>
+    </w:p>
+    <w:p>
+      <w:pPr>
+        <w:jc w:val="both"/>
+      </w:pPr>
+    </w:p>
+    <w:p>
+      <w:pPr>
+        <w:jc w:val="both"/>
+      </w:pPr>
+      <w:r>
+        <w:rPr>
+          <w:noProof/>
+        </w:rPr>
+        <w:drawing>
+          <wp:anchor distT="0" distB="0" distL="114300" distR="114300" simplePos="0" relativeHeight="251662336" behindDoc="0" locked="0" layoutInCell="1" allowOverlap="1" wp14:anchorId="0A0C921A" wp14:editId="75D550FD">
+            <wp:simplePos x="0" y="0"/>
+            <wp:positionH relativeFrom="margin">
+              <wp:align>center</wp:align>
+            </wp:positionH>
+            <wp:positionV relativeFrom="paragraph">
+              <wp:posOffset>13665</wp:posOffset>
+            </wp:positionV>
+            <wp:extent cx="3533140" cy="401320"/>
+            <wp:effectExtent l="0" t="0" r="0" b="0"/>
             <wp:wrapSquare wrapText="bothSides"/>
             <wp:docPr id="4" name="Imagem 4"/>
             <wp:cNvGraphicFramePr>
@@ -488,7 +739,7 @@
                   <pic:spPr>
                     <a:xfrm>
                       <a:off x="0" y="0"/>
-                      <a:ext cx="4547870" cy="516890"/>
+                      <a:ext cx="3533140" cy="401320"/>
                     </a:xfrm>
                     <a:prstGeom prst="rect">
                       <a:avLst/>
@@ -515,20 +766,163 @@
     <w:p>
       <w:pPr>
         <w:jc w:val="both"/>
-      </w:pPr>
-    </w:p>
-    <w:p>
-      <w:pPr>
-        <w:jc w:val="both"/>
-        <w:rPr>
-          <w:b/>
-          <w:bCs/>
-        </w:rPr>
-      </w:pPr>
-      <w:r>
-        <w:rPr>
-          <w:b/>
-          <w:bCs/>
+        <w:rPr>
+          <w:b/>
+          <w:bCs/>
+          <w:lang w:val="en-US"/>
+        </w:rPr>
+      </w:pPr>
+      <w:r>
+        <w:rPr>
+          <w:b/>
+          <w:bCs/>
+          <w:lang w:val="en-US"/>
+        </w:rPr>
+        <w:t>This em arrow functions</w:t>
+      </w:r>
+    </w:p>
+    <w:p>
+      <w:pPr>
+        <w:jc w:val="both"/>
+      </w:pPr>
+      <w:r>
+        <w:rPr>
+          <w:b/>
+          <w:bCs/>
+          <w:lang w:val="en-US"/>
+        </w:rPr>
+        <w:tab/>
+      </w:r>
+      <w:r>
+        <w:rPr>
+          <w:b/>
+          <w:bCs/>
+          <w:lang w:val="en-US"/>
+        </w:rPr>
+        <w:tab/>
+      </w:r>
+      <w:r>
+        <w:t xml:space="preserve">Vai </w:t>
+      </w:r>
+      <w:r>
+        <w:rPr>
+          <w:b/>
+          <w:bCs/>
+        </w:rPr>
+        <w:t>SEMPRE</w:t>
+      </w:r>
+      <w:r>
+        <w:t xml:space="preserve"> se referir a</w:t>
+      </w:r>
+      <w:r>
+        <w:t>o script atual.</w:t>
+      </w:r>
+    </w:p>
+    <w:p>
+      <w:pPr>
+        <w:jc w:val="both"/>
+      </w:pPr>
+      <w:r>
+        <w:rPr>
+          <w:b/>
+          <w:bCs/>
+        </w:rPr>
+        <w:t>Ex.:</w:t>
+      </w:r>
+      <w:r>
+        <w:t xml:space="preserve"> o script atual pode ser referenciado por </w:t>
+      </w:r>
+      <w:r>
+        <w:rPr>
+          <w:b/>
+          <w:bCs/>
+        </w:rPr>
+        <w:t>module.exports</w:t>
+      </w:r>
+    </w:p>
+    <w:p>
+      <w:pPr>
+        <w:jc w:val="both"/>
+      </w:pPr>
+      <w:r>
+        <w:rPr>
+          <w:noProof/>
+        </w:rPr>
+        <w:drawing>
+          <wp:anchor distT="0" distB="0" distL="114300" distR="114300" simplePos="0" relativeHeight="251666432" behindDoc="0" locked="0" layoutInCell="1" allowOverlap="1" wp14:anchorId="05A3F029" wp14:editId="07E7B025">
+            <wp:simplePos x="0" y="0"/>
+            <wp:positionH relativeFrom="margin">
+              <wp:align>center</wp:align>
+            </wp:positionH>
+            <wp:positionV relativeFrom="paragraph">
+              <wp:posOffset>83185</wp:posOffset>
+            </wp:positionV>
+            <wp:extent cx="4557369" cy="560025"/>
+            <wp:effectExtent l="0" t="0" r="0" b="0"/>
+            <wp:wrapSquare wrapText="bothSides"/>
+            <wp:docPr id="8" name="Imagem 8"/>
+            <wp:cNvGraphicFramePr>
+              <a:graphicFrameLocks xmlns:a="http://schemas.openxmlformats.org/drawingml/2006/main" noChangeAspect="1"/>
+            </wp:cNvGraphicFramePr>
+            <a:graphic xmlns:a="http://schemas.openxmlformats.org/drawingml/2006/main">
+              <a:graphicData uri="http://schemas.openxmlformats.org/drawingml/2006/picture">
+                <pic:pic xmlns:pic="http://schemas.openxmlformats.org/drawingml/2006/picture">
+                  <pic:nvPicPr>
+                    <pic:cNvPr id="1" name=""/>
+                    <pic:cNvPicPr/>
+                  </pic:nvPicPr>
+                  <pic:blipFill>
+                    <a:blip r:embed="rId9">
+                      <a:extLst>
+                        <a:ext uri="{28A0092B-C50C-407E-A947-70E740481C1C}">
+                          <a14:useLocalDpi xmlns:a14="http://schemas.microsoft.com/office/drawing/2010/main" val="0"/>
+                        </a:ext>
+                      </a:extLst>
+                    </a:blip>
+                    <a:stretch>
+                      <a:fillRect/>
+                    </a:stretch>
+                  </pic:blipFill>
+                  <pic:spPr>
+                    <a:xfrm>
+                      <a:off x="0" y="0"/>
+                      <a:ext cx="4557369" cy="560025"/>
+                    </a:xfrm>
+                    <a:prstGeom prst="rect">
+                      <a:avLst/>
+                    </a:prstGeom>
+                  </pic:spPr>
+                </pic:pic>
+              </a:graphicData>
+            </a:graphic>
+          </wp:anchor>
+        </w:drawing>
+      </w:r>
+    </w:p>
+    <w:p>
+      <w:pPr>
+        <w:jc w:val="both"/>
+      </w:pPr>
+    </w:p>
+    <w:p>
+      <w:pPr>
+        <w:jc w:val="both"/>
+      </w:pPr>
+    </w:p>
+    <w:p>
+      <w:pPr>
+        <w:jc w:val="both"/>
+        <w:rPr>
+          <w:b/>
+          <w:bCs/>
+          <w:lang w:val="en-US"/>
+        </w:rPr>
+      </w:pPr>
+      <w:r>
+        <w:rPr>
+          <w:b/>
+          <w:bCs/>
+          <w:lang w:val="en-US"/>
         </w:rPr>
         <w:t>This em Event Handles</w:t>
       </w:r>
@@ -575,7 +969,7 @@
                     <pic:cNvPicPr/>
                   </pic:nvPicPr>
                   <pic:blipFill>
-                    <a:blip r:embed="rId8">
+                    <a:blip r:embed="rId10">
                       <a:extLst>
                         <a:ext uri="{28A0092B-C50C-407E-A947-70E740481C1C}">
                           <a14:useLocalDpi xmlns:a14="http://schemas.microsoft.com/office/drawing/2010/main" val="0"/>
